--- a/C Bunting Assignment 7 Home page storyboard .docx
+++ b/C Bunting Assignment 7 Home page storyboard .docx
@@ -1,6 +1,6 @@
 
 <file path=word/document.xml><?xml version="1.0" encoding="utf-8"?>
-<w:document xmlns:wpc="http://schemas.microsoft.com/office/word/2010/wordprocessingCanvas" xmlns:cx="http://schemas.microsoft.com/office/drawing/2014/chartex" xmlns:cx1="http://schemas.microsoft.com/office/drawing/2015/9/8/chartex" xmlns:cx2="http://schemas.microsoft.com/office/drawing/2015/10/21/chartex" xmlns:cx3="http://schemas.microsoft.com/office/drawing/2016/5/9/chartex" xmlns:cx4="http://schemas.microsoft.com/office/drawing/2016/5/10/chartex" xmlns:cx5="http://schemas.microsoft.com/office/drawing/2016/5/11/chartex" xmlns:cx6="http://schemas.microsoft.com/office/drawing/2016/5/12/chartex" xmlns:cx7="http://schemas.microsoft.com/office/drawing/2016/5/13/chartex" xmlns:cx8="http://schemas.microsoft.com/office/drawing/2016/5/14/chartex" xmlns:mc="http://schemas.openxmlformats.org/markup-compatibility/2006" xmlns:aink="http://schemas.microsoft.com/office/drawing/2016/ink" xmlns:am3d="http://schemas.microsoft.com/office/drawing/2017/model3d" xmlns:o="urn:schemas-microsoft-com:office:office" xmlns:r="http://schemas.openxmlformats.org/officeDocument/2006/relationships" xmlns:m="http://schemas.openxmlformats.org/officeDocument/2006/math" xmlns:v="urn:schemas-microsoft-com:vml" xmlns:wp14="http://schemas.microsoft.com/office/word/2010/wordprocessingDrawing" xmlns:wp="http://schemas.openxmlformats.org/drawingml/2006/wordprocessingDrawing" xmlns:w10="urn:schemas-microsoft-com:office:word" xmlns:w="http://schemas.openxmlformats.org/wordprocessingml/2006/main" xmlns:w14="http://schemas.microsoft.com/office/word/2010/wordml" xmlns:w15="http://schemas.microsoft.com/office/word/2012/wordml" xmlns:w16cex="http://schemas.microsoft.com/office/word/2018/wordml/cex" xmlns:w16cid="http://schemas.microsoft.com/office/word/2016/wordml/cid" xmlns:w16="http://schemas.microsoft.com/office/word/2018/wordml" xmlns:w16sdtdh="http://schemas.microsoft.com/office/word/2020/wordml/sdtdatahash" xmlns:w16se="http://schemas.microsoft.com/office/word/2015/wordml/symex" xmlns:wpg="http://schemas.microsoft.com/office/word/2010/wordprocessingGroup" xmlns:wpi="http://schemas.microsoft.com/office/word/2010/wordprocessingInk" xmlns:wne="http://schemas.microsoft.com/office/word/2006/wordml" xmlns:wps="http://schemas.microsoft.com/office/word/2010/wordprocessingShape" mc:Ignorable="w14 w15 w16se w16cid w16 w16cex w16sdtdh wp14">
+<w:document xmlns:wpc="http://schemas.microsoft.com/office/word/2010/wordprocessingCanvas" xmlns:cx="http://schemas.microsoft.com/office/drawing/2014/chartex" xmlns:cx1="http://schemas.microsoft.com/office/drawing/2015/9/8/chartex" xmlns:cx2="http://schemas.microsoft.com/office/drawing/2015/10/21/chartex" xmlns:cx3="http://schemas.microsoft.com/office/drawing/2016/5/9/chartex" xmlns:cx4="http://schemas.microsoft.com/office/drawing/2016/5/10/chartex" xmlns:cx5="http://schemas.microsoft.com/office/drawing/2016/5/11/chartex" xmlns:cx6="http://schemas.microsoft.com/office/drawing/2016/5/12/chartex" xmlns:cx7="http://schemas.microsoft.com/office/drawing/2016/5/13/chartex" xmlns:cx8="http://schemas.microsoft.com/office/drawing/2016/5/14/chartex" xmlns:mc="http://schemas.openxmlformats.org/markup-compatibility/2006" xmlns:aink="http://schemas.microsoft.com/office/drawing/2016/ink" xmlns:am3d="http://schemas.microsoft.com/office/drawing/2017/model3d" xmlns:o="urn:schemas-microsoft-com:office:office" xmlns:oel="http://schemas.microsoft.com/office/2019/extlst" xmlns:r="http://schemas.openxmlformats.org/officeDocument/2006/relationships" xmlns:m="http://schemas.openxmlformats.org/officeDocument/2006/math" xmlns:v="urn:schemas-microsoft-com:vml" xmlns:wp14="http://schemas.microsoft.com/office/word/2010/wordprocessingDrawing" xmlns:wp="http://schemas.openxmlformats.org/drawingml/2006/wordprocessingDrawing" xmlns:w10="urn:schemas-microsoft-com:office:word" xmlns:w="http://schemas.openxmlformats.org/wordprocessingml/2006/main" xmlns:w14="http://schemas.microsoft.com/office/word/2010/wordml" xmlns:w15="http://schemas.microsoft.com/office/word/2012/wordml" xmlns:w16cex="http://schemas.microsoft.com/office/word/2018/wordml/cex" xmlns:w16cid="http://schemas.microsoft.com/office/word/2016/wordml/cid" xmlns:w16="http://schemas.microsoft.com/office/word/2018/wordml" xmlns:w16sdtdh="http://schemas.microsoft.com/office/word/2020/wordml/sdtdatahash" xmlns:w16se="http://schemas.microsoft.com/office/word/2015/wordml/symex" xmlns:wpg="http://schemas.microsoft.com/office/word/2010/wordprocessingGroup" xmlns:wpi="http://schemas.microsoft.com/office/word/2010/wordprocessingInk" xmlns:wne="http://schemas.microsoft.com/office/word/2006/wordml" xmlns:wps="http://schemas.microsoft.com/office/word/2010/wordprocessingShape" mc:Ignorable="w14 w15 w16se w16cid w16 w16cex w16sdtdh wp14">
   <w:body>
     <w:p>
       <w:pPr>
@@ -151,13 +151,13 @@
         <mc:AlternateContent>
           <mc:Choice Requires="wps">
             <w:drawing>
-              <wp:anchor distT="0" distB="0" distL="114300" distR="114300" simplePos="0" relativeHeight="251659264" behindDoc="0" locked="0" layoutInCell="1" allowOverlap="1" wp14:anchorId="4B7B835B" wp14:editId="02A4F6B3">
+              <wp:anchor distT="0" distB="0" distL="114300" distR="114300" simplePos="0" relativeHeight="251659264" behindDoc="0" locked="0" layoutInCell="1" allowOverlap="1" wp14:anchorId="4B7B835B" wp14:editId="4028FCBB">
                 <wp:simplePos x="0" y="0"/>
                 <wp:positionH relativeFrom="column">
                   <wp:posOffset>1819275</wp:posOffset>
                 </wp:positionH>
                 <wp:positionV relativeFrom="paragraph">
-                  <wp:posOffset>19684</wp:posOffset>
+                  <wp:posOffset>38100</wp:posOffset>
                 </wp:positionV>
                 <wp:extent cx="4295775" cy="4676775"/>
                 <wp:effectExtent l="0" t="0" r="28575" b="28575"/>
@@ -233,7 +233,7 @@
           </mc:Choice>
           <mc:Fallback>
             <w:pict>
-              <v:rect w14:anchorId="4B7B835B" id="Rectangle 1" o:spid="_x0000_s1026" style="position:absolute;margin-left:143.25pt;margin-top:1.55pt;width:338.25pt;height:368.25pt;z-index:251659264;visibility:visible;mso-wrap-style:square;mso-width-percent:0;mso-height-percent:0;mso-wrap-distance-left:9pt;mso-wrap-distance-top:0;mso-wrap-distance-right:9pt;mso-wrap-distance-bottom:0;mso-position-horizontal:absolute;mso-position-horizontal-relative:text;mso-position-vertical:absolute;mso-position-vertical-relative:text;mso-width-percent:0;mso-height-percent:0;mso-width-relative:margin;mso-height-relative:margin;v-text-anchor:middle" o:gfxdata="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" fillcolor="white [3212]" strokecolor="#1f3763 [1604]" strokeweight="1pt">
+              <v:rect w14:anchorId="4B7B835B" id="Rectangle 1" o:spid="_x0000_s1026" style="position:absolute;margin-left:143.25pt;margin-top:3pt;width:338.25pt;height:368.25pt;z-index:251659264;visibility:visible;mso-wrap-style:square;mso-width-percent:0;mso-height-percent:0;mso-wrap-distance-left:9pt;mso-wrap-distance-top:0;mso-wrap-distance-right:9pt;mso-wrap-distance-bottom:0;mso-position-horizontal:absolute;mso-position-horizontal-relative:text;mso-position-vertical:absolute;mso-position-vertical-relative:text;mso-width-percent:0;mso-height-percent:0;mso-width-relative:margin;mso-height-relative:margin;v-text-anchor:middle" o:gfxdata="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" fillcolor="white [3212]" strokecolor="#1f3763 [1604]" strokeweight="1pt">
                 <v:textbox>
                   <w:txbxContent>
                     <w:p>
@@ -1073,6 +1073,7 @@
         <w:t xml:space="preserve"> </w:t>
       </w:r>
     </w:p>
+    <w:bookmarkStart w:id="2" w:name="_Hlk113787606"/>
     <w:p>
       <w:pPr>
         <w:rPr>
@@ -1080,7 +1081,6 @@
           <w:bCs/>
         </w:rPr>
       </w:pPr>
-      <w:bookmarkStart w:id="4" w:name="_Hlk113787606"/>
       <w:r>
         <w:rPr>
           <w:b/>
@@ -1332,10 +1332,10 @@
                                 <w:color w:val="FFFFFF" w:themeColor="background1"/>
                               </w:rPr>
                             </w:pPr>
-                            <w:bookmarkStart w:id="5" w:name="_Hlk117692328"/>
-                            <w:bookmarkStart w:id="6" w:name="_Hlk117692329"/>
-                            <w:bookmarkEnd w:id="5"/>
-                            <w:bookmarkEnd w:id="6"/>
+                            <w:bookmarkStart w:id="3" w:name="_Hlk117692328"/>
+                            <w:bookmarkStart w:id="4" w:name="_Hlk117692329"/>
+                            <w:bookmarkEnd w:id="3"/>
+                            <w:bookmarkEnd w:id="4"/>
                           </w:p>
                         </w:txbxContent>
                       </wps:txbx>
@@ -1481,7 +1481,7 @@
           </mc:Fallback>
         </mc:AlternateContent>
       </w:r>
-      <w:bookmarkEnd w:id="4"/>
+      <w:bookmarkEnd w:id="2"/>
       <w:r>
         <w:rPr>
           <w:b/>
@@ -1696,7 +1696,7 @@
         <mc:AlternateContent>
           <mc:Choice Requires="wps">
             <w:drawing>
-              <wp:anchor distT="0" distB="0" distL="114300" distR="114300" simplePos="0" relativeHeight="251661312" behindDoc="0" locked="0" layoutInCell="1" allowOverlap="1" wp14:anchorId="6CE1EB83" wp14:editId="647501F4">
+              <wp:anchor distT="0" distB="0" distL="114300" distR="114300" simplePos="0" relativeHeight="251661312" behindDoc="0" locked="0" layoutInCell="1" allowOverlap="1" wp14:anchorId="6CE1EB83" wp14:editId="1D427839">
                 <wp:simplePos x="0" y="0"/>
                 <wp:positionH relativeFrom="margin">
                   <wp:posOffset>1895475</wp:posOffset>
@@ -1764,7 +1764,7 @@
           </mc:Choice>
           <mc:Fallback>
             <w:pict>
-              <v:rect w14:anchorId="19194636" id="Rectangle 3" o:spid="_x0000_s1026" style="position:absolute;margin-left:149.25pt;margin-top:11.55pt;width:321.75pt;height:47.25pt;z-index:251661312;visibility:visible;mso-wrap-style:square;mso-width-percent:0;mso-height-percent:0;mso-wrap-distance-left:9pt;mso-wrap-distance-top:0;mso-wrap-distance-right:9pt;mso-wrap-distance-bottom:0;mso-position-horizontal:absolute;mso-position-horizontal-relative:margin;mso-position-vertical:absolute;mso-position-vertical-relative:text;mso-width-percent:0;mso-height-percent:0;mso-width-relative:margin;mso-height-relative:margin;v-text-anchor:middle" o:gfxdata="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" fillcolor="yellow" stroked="f" strokeweight="1pt">
+              <v:rect w14:anchorId="2E787B4F" id="Rectangle 3" o:spid="_x0000_s1026" style="position:absolute;margin-left:149.25pt;margin-top:11.55pt;width:321.75pt;height:47.25pt;z-index:251661312;visibility:visible;mso-wrap-style:square;mso-width-percent:0;mso-height-percent:0;mso-wrap-distance-left:9pt;mso-wrap-distance-top:0;mso-wrap-distance-right:9pt;mso-wrap-distance-bottom:0;mso-position-horizontal:absolute;mso-position-horizontal-relative:margin;mso-position-vertical:absolute;mso-position-vertical-relative:text;mso-width-percent:0;mso-height-percent:0;mso-width-relative:margin;mso-height-relative:margin;v-text-anchor:middle" o:gfxdata="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" fillcolor="yellow" stroked="f" strokeweight="1pt">
                 <w10:wrap anchorx="margin"/>
               </v:rect>
             </w:pict>
@@ -1780,6 +1780,122 @@
           <w:u w:val="single"/>
         </w:rPr>
       </w:pPr>
+      <w:r>
+        <w:rPr>
+          <w:b/>
+          <w:bCs/>
+          <w:noProof/>
+          <w:u w:val="single"/>
+        </w:rPr>
+        <mc:AlternateContent>
+          <mc:Choice Requires="wps">
+            <w:drawing>
+              <wp:anchor distT="0" distB="0" distL="114300" distR="114300" simplePos="0" relativeHeight="251815936" behindDoc="0" locked="0" layoutInCell="1" allowOverlap="1" wp14:anchorId="5DA762EA" wp14:editId="7C657973">
+                <wp:simplePos x="0" y="0"/>
+                <wp:positionH relativeFrom="column">
+                  <wp:posOffset>3762375</wp:posOffset>
+                </wp:positionH>
+                <wp:positionV relativeFrom="paragraph">
+                  <wp:posOffset>12700</wp:posOffset>
+                </wp:positionV>
+                <wp:extent cx="476250" cy="400050"/>
+                <wp:effectExtent l="0" t="0" r="19050" b="19050"/>
+                <wp:wrapNone/>
+                <wp:docPr id="9" name="Oval 9"/>
+                <wp:cNvGraphicFramePr/>
+                <a:graphic xmlns:a="http://schemas.openxmlformats.org/drawingml/2006/main">
+                  <a:graphicData uri="http://schemas.microsoft.com/office/word/2010/wordprocessingShape">
+                    <wps:wsp>
+                      <wps:cNvSpPr/>
+                      <wps:spPr>
+                        <a:xfrm>
+                          <a:off x="0" y="0"/>
+                          <a:ext cx="476250" cy="400050"/>
+                        </a:xfrm>
+                        <a:prstGeom prst="ellipse">
+                          <a:avLst/>
+                        </a:prstGeom>
+                        <a:solidFill>
+                          <a:sysClr val="window" lastClr="FFFFFF"/>
+                        </a:solidFill>
+                        <a:ln w="12700" cap="flat" cmpd="sng" algn="ctr">
+                          <a:solidFill>
+                            <a:srgbClr val="4472C4">
+                              <a:shade val="50000"/>
+                            </a:srgbClr>
+                          </a:solidFill>
+                          <a:prstDash val="solid"/>
+                          <a:miter lim="800000"/>
+                        </a:ln>
+                        <a:effectLst/>
+                      </wps:spPr>
+                      <wps:txbx>
+                        <w:txbxContent>
+                          <w:p>
+                            <w:pPr>
+                              <w:jc w:val="center"/>
+                              <w:rPr>
+                                <w:color w:val="000000" w:themeColor="text1"/>
+                              </w:rPr>
+                            </w:pPr>
+                            <w:r>
+                              <w:rPr>
+                                <w:color w:val="000000" w:themeColor="text1"/>
+                                <w:sz w:val="12"/>
+                                <w:szCs w:val="12"/>
+                              </w:rPr>
+                              <w:t>logo</w:t>
+                            </w:r>
+                          </w:p>
+                        </w:txbxContent>
+                      </wps:txbx>
+                      <wps:bodyPr rot="0" spcFirstLastPara="0" vertOverflow="overflow" horzOverflow="overflow" vert="horz" wrap="square" lIns="91440" tIns="45720" rIns="91440" bIns="45720" numCol="1" spcCol="0" rtlCol="0" fromWordArt="0" anchor="ctr" anchorCtr="0" forceAA="0" compatLnSpc="1">
+                        <a:prstTxWarp prst="textNoShape">
+                          <a:avLst/>
+                        </a:prstTxWarp>
+                        <a:noAutofit/>
+                      </wps:bodyPr>
+                    </wps:wsp>
+                  </a:graphicData>
+                </a:graphic>
+                <wp14:sizeRelH relativeFrom="margin">
+                  <wp14:pctWidth>0</wp14:pctWidth>
+                </wp14:sizeRelH>
+                <wp14:sizeRelV relativeFrom="margin">
+                  <wp14:pctHeight>0</wp14:pctHeight>
+                </wp14:sizeRelV>
+              </wp:anchor>
+            </w:drawing>
+          </mc:Choice>
+          <mc:Fallback>
+            <w:pict>
+              <v:oval w14:anchorId="5DA762EA" id="Oval 9" o:spid="_x0000_s1038" style="position:absolute;margin-left:296.25pt;margin-top:1pt;width:37.5pt;height:31.5pt;z-index:251815936;visibility:visible;mso-wrap-style:square;mso-width-percent:0;mso-height-percent:0;mso-wrap-distance-left:9pt;mso-wrap-distance-top:0;mso-wrap-distance-right:9pt;mso-wrap-distance-bottom:0;mso-position-horizontal:absolute;mso-position-horizontal-relative:text;mso-position-vertical:absolute;mso-position-vertical-relative:text;mso-width-percent:0;mso-height-percent:0;mso-width-relative:margin;mso-height-relative:margin;v-text-anchor:middle" o:gfxdata="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" fillcolor="window" strokecolor="#2f528f" strokeweight="1pt">
+                <v:stroke joinstyle="miter"/>
+                <v:textbox>
+                  <w:txbxContent>
+                    <w:p>
+                      <w:pPr>
+                        <w:jc w:val="center"/>
+                        <w:rPr>
+                          <w:color w:val="000000" w:themeColor="text1"/>
+                        </w:rPr>
+                      </w:pPr>
+                      <w:r>
+                        <w:rPr>
+                          <w:color w:val="000000" w:themeColor="text1"/>
+                          <w:sz w:val="12"/>
+                          <w:szCs w:val="12"/>
+                        </w:rPr>
+                        <w:t>logo</w:t>
+                      </w:r>
+                    </w:p>
+                  </w:txbxContent>
+                </v:textbox>
+              </v:oval>
+            </w:pict>
+          </mc:Fallback>
+        </mc:AlternateContent>
+      </w:r>
       <w:r>
         <w:rPr>
           <w:b/>
@@ -1860,7 +1976,7 @@
           </mc:Choice>
           <mc:Fallback>
             <w:pict>
-              <v:shape w14:anchorId="35216B5C" id="_x0000_s1038" type="#_x0000_t202" style="position:absolute;margin-left:439.5pt;margin-top:1.05pt;width:18.75pt;height:19.5pt;flip:x;z-index:251694080;visibility:visible;mso-wrap-style:square;mso-width-percent:0;mso-height-percent:0;mso-wrap-distance-left:9pt;mso-wrap-distance-top:3.6pt;mso-wrap-distance-right:9pt;mso-wrap-distance-bottom:3.6pt;mso-position-horizontal:absolute;mso-position-horizontal-relative:margin;mso-position-vertical:absolute;mso-position-vertical-relative:text;mso-width-percent:0;mso-height-percent:0;mso-width-relative:margin;mso-height-relative:margin;v-text-anchor:top" o:gfxdata="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" fillcolor="#8eaadb [1940]">
+              <v:shape w14:anchorId="35216B5C" id="_x0000_s1039" type="#_x0000_t202" style="position:absolute;margin-left:439.5pt;margin-top:1.05pt;width:18.75pt;height:19.5pt;flip:x;z-index:251694080;visibility:visible;mso-wrap-style:square;mso-width-percent:0;mso-height-percent:0;mso-wrap-distance-left:9pt;mso-wrap-distance-top:3.6pt;mso-wrap-distance-right:9pt;mso-wrap-distance-bottom:3.6pt;mso-position-horizontal:absolute;mso-position-horizontal-relative:margin;mso-position-vertical:absolute;mso-position-vertical-relative:text;mso-width-percent:0;mso-height-percent:0;mso-width-relative:margin;mso-height-relative:margin;v-text-anchor:top" o:gfxdata="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" fillcolor="#8eaadb [1940]">
                 <v:textbox>
                   <w:txbxContent>
                     <w:p>
@@ -1980,7 +2096,7 @@
           </mc:Choice>
           <mc:Fallback>
             <w:pict>
-              <v:shape w14:anchorId="1D104FF3" id="_x0000_s1039" type="#_x0000_t202" style="position:absolute;margin-left:162.75pt;margin-top:1.05pt;width:98.25pt;height:33.75pt;z-index:251687936;visibility:visible;mso-wrap-style:square;mso-width-percent:0;mso-height-percent:0;mso-wrap-distance-left:9pt;mso-wrap-distance-top:3.6pt;mso-wrap-distance-right:9pt;mso-wrap-distance-bottom:3.6pt;mso-position-horizontal:absolute;mso-position-horizontal-relative:text;mso-position-vertical:absolute;mso-position-vertical-relative:text;mso-width-percent:0;mso-height-percent:0;mso-width-relative:margin;mso-height-relative:margin;v-text-anchor:top" o:gfxdata="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" fillcolor="yellow" stroked="f">
+              <v:shape w14:anchorId="1D104FF3" id="_x0000_s1040" type="#_x0000_t202" style="position:absolute;margin-left:162.75pt;margin-top:1.05pt;width:98.25pt;height:33.75pt;z-index:251687936;visibility:visible;mso-wrap-style:square;mso-width-percent:0;mso-height-percent:0;mso-wrap-distance-left:9pt;mso-wrap-distance-top:3.6pt;mso-wrap-distance-right:9pt;mso-wrap-distance-bottom:3.6pt;mso-position-horizontal:absolute;mso-position-horizontal-relative:text;mso-position-vertical:absolute;mso-position-vertical-relative:text;mso-width-percent:0;mso-height-percent:0;mso-width-relative:margin;mso-height-relative:margin;v-text-anchor:top" o:gfxdata="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" fillcolor="yellow" stroked="f">
                 <v:textbox>
                   <w:txbxContent>
                     <w:p>
@@ -2064,13 +2180,10 @@
     </w:p>
     <w:p>
       <w:r>
-        <w:t>Page will have 2</w:t>
-      </w:r>
-      <w:r>
-        <w:rPr>
-          <w:highlight w:val="yellow"/>
-        </w:rPr>
-        <w:t>0</w:t>
+        <w:t xml:space="preserve">Page will have </w:t>
+      </w:r>
+      <w:r>
+        <w:t>20</w:t>
       </w:r>
       <w:r>
         <w:t xml:space="preserve"> px white padding around all sections</w:t>
@@ -2175,19 +2288,28 @@
         <w:t xml:space="preserve">ring </w:t>
       </w:r>
       <w:r>
-        <w:t xml:space="preserve">logo will </w:t>
+        <w:t xml:space="preserve">will </w:t>
       </w:r>
       <w:r>
         <w:t>rotate</w:t>
       </w:r>
       <w:r>
-        <w:br/>
-      </w:r>
-      <w:bookmarkStart w:id="9" w:name="_Hlk117693661"/>
+        <w:t xml:space="preserve"> around logo</w:t>
+      </w:r>
+      <w:r>
+        <w:br/>
+      </w:r>
+      <w:r>
+        <w:t>Note: logo CSS in separate file</w:t>
+      </w:r>
+      <w:r>
+        <w:br/>
+      </w:r>
+      <w:bookmarkStart w:id="5" w:name="_Hlk117693661"/>
       <w:r>
         <w:t>20 px margin around top and bottom of section</w:t>
       </w:r>
-      <w:bookmarkEnd w:id="9"/>
+      <w:bookmarkEnd w:id="5"/>
     </w:p>
     <w:p>
       <w:pPr>
@@ -2218,9 +2340,13 @@
         <w:br/>
         <w:t>Photos and sizing still needed</w:t>
       </w:r>
-    </w:p>
-    <w:p>
-      <w:bookmarkStart w:id="10" w:name="_Hlk117693175"/>
+      <w:r>
+        <w:br/>
+        <w:t>each photo will have caption description</w:t>
+      </w:r>
+    </w:p>
+    <w:p>
+      <w:bookmarkStart w:id="6" w:name="_Hlk117693175"/>
       <w:r>
         <w:rPr>
           <w:u w:val="single"/>
@@ -2240,7 +2366,7 @@
         <w:br/>
         <w:t>Background color: light blue</w:t>
       </w:r>
-      <w:bookmarkEnd w:id="10"/>
+      <w:bookmarkEnd w:id="6"/>
       <w:r>
         <w:br/>
         <w:t>H1 – section title</w:t>
@@ -2439,6 +2565,9 @@
       </w:r>
       <w:r>
         <w:br/>
+      </w:r>
+      <w:r>
+        <w:lastRenderedPageBreak/>
         <w:t xml:space="preserve">Font: </w:t>
       </w:r>
       <w:r>
@@ -2449,7 +2578,13 @@
         <w:t xml:space="preserve">Font size: </w:t>
       </w:r>
       <w:r>
-        <w:t>2.2em</w:t>
+        <w:t>2.</w:t>
+      </w:r>
+      <w:r>
+        <w:t>0</w:t>
+      </w:r>
+      <w:r>
+        <w:t>em</w:t>
       </w:r>
       <w:r>
         <w:t xml:space="preserve"> (h</w:t>
@@ -2462,9 +2597,6 @@
       </w:r>
       <w:r>
         <w:br/>
-      </w:r>
-      <w:r>
-        <w:lastRenderedPageBreak/>
         <w:t>Font color: White</w:t>
       </w:r>
       <w:r>
@@ -2820,7 +2952,7 @@
           </mc:Choice>
           <mc:Fallback>
             <w:pict>
-              <v:shape w14:anchorId="6B168D8B" id="Text Box 25" o:spid="_x0000_s1040" type="#_x0000_t202" style="position:absolute;margin-left:9pt;margin-top:13.05pt;width:157.5pt;height:24.75pt;z-index:251803648;visibility:visible;mso-wrap-style:square;mso-width-percent:0;mso-height-percent:0;mso-wrap-distance-left:9pt;mso-wrap-distance-top:0;mso-wrap-distance-right:9pt;mso-wrap-distance-bottom:0;mso-position-horizontal:absolute;mso-position-horizontal-relative:text;mso-position-vertical:absolute;mso-position-vertical-relative:text;mso-width-percent:0;mso-height-percent:0;mso-width-relative:margin;mso-height-relative:margin;v-text-anchor:top" o:gfxdata="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" fillcolor="yellow" stroked="f" strokeweight=".5pt">
+              <v:shape w14:anchorId="6B168D8B" id="Text Box 25" o:spid="_x0000_s1041" type="#_x0000_t202" style="position:absolute;margin-left:9pt;margin-top:13.05pt;width:157.5pt;height:24.75pt;z-index:251803648;visibility:visible;mso-wrap-style:square;mso-width-percent:0;mso-height-percent:0;mso-wrap-distance-left:9pt;mso-wrap-distance-top:0;mso-wrap-distance-right:9pt;mso-wrap-distance-bottom:0;mso-position-horizontal:absolute;mso-position-horizontal-relative:text;mso-position-vertical:absolute;mso-position-vertical-relative:text;mso-width-percent:0;mso-height-percent:0;mso-width-relative:margin;mso-height-relative:margin;v-text-anchor:top" o:gfxdata="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" fillcolor="yellow" stroked="f" strokeweight=".5pt">
                 <v:textbox>
                   <w:txbxContent>
                     <w:p>
@@ -2861,7 +2993,7 @@
                                     <pic:cNvPicPr/>
                                   </pic:nvPicPr>
                                   <pic:blipFill>
-                                    <a:blip r:embed="rId5"/>
+                                    <a:blip r:embed="rId6"/>
                                     <a:stretch>
                                       <a:fillRect/>
                                     </a:stretch>
@@ -3005,7 +3137,7 @@
           </mc:Choice>
           <mc:Fallback>
             <w:pict>
-              <v:oval w14:anchorId="338D313F" id="Oval 27" o:spid="_x0000_s1041" style="position:absolute;margin-left:75pt;margin-top:20.35pt;width:40.5pt;height:40.5pt;z-index:251804672;visibility:visible;mso-wrap-style:square;mso-width-percent:0;mso-height-percent:0;mso-wrap-distance-left:9pt;mso-wrap-distance-top:0;mso-wrap-distance-right:9pt;mso-wrap-distance-bottom:0;mso-position-horizontal:absolute;mso-position-horizontal-relative:text;mso-position-vertical:absolute;mso-position-vertical-relative:text;mso-width-percent:0;mso-height-percent:0;mso-width-relative:margin;mso-height-relative:margin;v-text-anchor:middle" o:gfxdata="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" fillcolor="white [3212]" stroked="f" strokeweight="1pt">
+              <v:oval w14:anchorId="338D313F" id="Oval 27" o:spid="_x0000_s1042" style="position:absolute;margin-left:75pt;margin-top:20.35pt;width:40.5pt;height:40.5pt;z-index:251804672;visibility:visible;mso-wrap-style:square;mso-width-percent:0;mso-height-percent:0;mso-wrap-distance-left:9pt;mso-wrap-distance-top:0;mso-wrap-distance-right:9pt;mso-wrap-distance-bottom:0;mso-position-horizontal:absolute;mso-position-horizontal-relative:text;mso-position-vertical:absolute;mso-position-vertical-relative:text;mso-width-percent:0;mso-height-percent:0;mso-width-relative:margin;mso-height-relative:margin;v-text-anchor:middle" o:gfxdata="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" fillcolor="white [3212]" stroked="f" strokeweight="1pt">
                 <v:stroke joinstyle="miter"/>
                 <v:textbox>
                   <w:txbxContent>
@@ -3107,7 +3239,7 @@
           </mc:Choice>
           <mc:Fallback>
             <w:pict>
-              <v:shape w14:anchorId="73A4A55B" id="Text Box 7" o:spid="_x0000_s1042" type="#_x0000_t202" style="position:absolute;margin-left:9pt;margin-top:19.05pt;width:157.5pt;height:42pt;z-index:251730944;visibility:visible;mso-wrap-style:square;mso-width-percent:0;mso-height-percent:0;mso-wrap-distance-left:9pt;mso-wrap-distance-top:0;mso-wrap-distance-right:9pt;mso-wrap-distance-bottom:0;mso-position-horizontal:absolute;mso-position-horizontal-relative:text;mso-position-vertical:absolute;mso-position-vertical-relative:text;mso-width-percent:0;mso-height-percent:0;mso-width-relative:margin;mso-height-relative:margin;v-text-anchor:top" o:gfxdata="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" fillcolor="#9cc2e5 [1944]" stroked="f" strokeweight=".5pt">
+              <v:shape w14:anchorId="73A4A55B" id="Text Box 7" o:spid="_x0000_s1043" type="#_x0000_t202" style="position:absolute;margin-left:9pt;margin-top:19.05pt;width:157.5pt;height:42pt;z-index:251730944;visibility:visible;mso-wrap-style:square;mso-width-percent:0;mso-height-percent:0;mso-wrap-distance-left:9pt;mso-wrap-distance-top:0;mso-wrap-distance-right:9pt;mso-wrap-distance-bottom:0;mso-position-horizontal:absolute;mso-position-horizontal-relative:text;mso-position-vertical:absolute;mso-position-vertical-relative:text;mso-width-percent:0;mso-height-percent:0;mso-width-relative:margin;mso-height-relative:margin;v-text-anchor:top" o:gfxdata="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" fillcolor="#9cc2e5 [1944]" stroked="f" strokeweight=".5pt">
                 <v:textbox>
                   <w:txbxContent>
                     <w:p>
@@ -3230,7 +3362,7 @@
           </mc:Choice>
           <mc:Fallback>
             <w:pict>
-              <v:rect w14:anchorId="14333321" id="Rectangle 31" o:spid="_x0000_s1043" style="position:absolute;margin-left:10.5pt;margin-top:19.85pt;width:156.75pt;height:66.75pt;z-index:251738112;visibility:visible;mso-wrap-style:square;mso-width-percent:0;mso-height-percent:0;mso-wrap-distance-left:9pt;mso-wrap-distance-top:0;mso-wrap-distance-right:9pt;mso-wrap-distance-bottom:0;mso-position-horizontal:absolute;mso-position-horizontal-relative:text;mso-position-vertical:absolute;mso-position-vertical-relative:text;mso-width-percent:0;mso-height-percent:0;mso-width-relative:margin;mso-height-relative:margin;v-text-anchor:middle" o:gfxdata="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" fillcolor="#4472c4 [3204]" strokecolor="#1f3763 [1604]" strokeweight="1pt">
+              <v:rect w14:anchorId="14333321" id="Rectangle 31" o:spid="_x0000_s1044" style="position:absolute;margin-left:10.5pt;margin-top:19.85pt;width:156.75pt;height:66.75pt;z-index:251738112;visibility:visible;mso-wrap-style:square;mso-width-percent:0;mso-height-percent:0;mso-wrap-distance-left:9pt;mso-wrap-distance-top:0;mso-wrap-distance-right:9pt;mso-wrap-distance-bottom:0;mso-position-horizontal:absolute;mso-position-horizontal-relative:text;mso-position-vertical:absolute;mso-position-vertical-relative:text;mso-width-percent:0;mso-height-percent:0;mso-width-relative:margin;mso-height-relative:margin;v-text-anchor:middle" o:gfxdata="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" fillcolor="#4472c4 [3204]" strokecolor="#1f3763 [1604]" strokeweight="1pt">
                 <v:textbox>
                   <w:txbxContent>
                     <w:p>
@@ -3371,7 +3503,7 @@
           </mc:Choice>
           <mc:Fallback>
             <w:pict>
-              <v:shape w14:anchorId="085489A5" id="_x0000_s1044" type="#_x0000_t202" style="position:absolute;margin-left:46.5pt;margin-top:12.4pt;width:112.5pt;height:24.6pt;z-index:251791360;visibility:visible;mso-wrap-style:square;mso-width-percent:0;mso-height-percent:0;mso-wrap-distance-left:9pt;mso-wrap-distance-top:3.6pt;mso-wrap-distance-right:9pt;mso-wrap-distance-bottom:3.6pt;mso-position-horizontal:absolute;mso-position-horizontal-relative:text;mso-position-vertical:absolute;mso-position-vertical-relative:text;mso-width-percent:0;mso-height-percent:0;mso-width-relative:margin;mso-height-relative:margin;v-text-anchor:top" o:gfxdata="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" fillcolor="#9cc2e5 [1944]" stroked="f">
+              <v:shape w14:anchorId="085489A5" id="_x0000_s1045" type="#_x0000_t202" style="position:absolute;margin-left:46.5pt;margin-top:12.4pt;width:112.5pt;height:24.6pt;z-index:251791360;visibility:visible;mso-wrap-style:square;mso-width-percent:0;mso-height-percent:0;mso-wrap-distance-left:9pt;mso-wrap-distance-top:3.6pt;mso-wrap-distance-right:9pt;mso-wrap-distance-bottom:3.6pt;mso-position-horizontal:absolute;mso-position-horizontal-relative:text;mso-position-vertical:absolute;mso-position-vertical-relative:text;mso-width-percent:0;mso-height-percent:0;mso-width-relative:margin;mso-height-relative:margin;v-text-anchor:top" o:gfxdata="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" fillcolor="#9cc2e5 [1944]" stroked="f">
                 <v:textbox>
                   <w:txbxContent>
                     <w:p>
@@ -3480,7 +3612,7 @@
           </mc:Choice>
           <mc:Fallback>
             <w:pict>
-              <v:rect w14:anchorId="7FDADA53" id="Rectangle 201" o:spid="_x0000_s1045" style="position:absolute;margin-left:9.75pt;margin-top:1.15pt;width:159pt;height:40.5pt;z-index:251739136;visibility:visible;mso-wrap-style:square;mso-width-percent:0;mso-height-percent:0;mso-wrap-distance-left:9pt;mso-wrap-distance-top:0;mso-wrap-distance-right:9pt;mso-wrap-distance-bottom:0;mso-position-horizontal:absolute;mso-position-horizontal-relative:margin;mso-position-vertical:absolute;mso-position-vertical-relative:text;mso-width-percent:0;mso-height-percent:0;mso-width-relative:margin;mso-height-relative:margin;v-text-anchor:middle" o:gfxdata="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" fillcolor="#9cc2e5 [1944]" stroked="f" strokeweight="1pt">
+              <v:rect w14:anchorId="7FDADA53" id="Rectangle 201" o:spid="_x0000_s1046" style="position:absolute;margin-left:9.75pt;margin-top:1.15pt;width:159pt;height:40.5pt;z-index:251739136;visibility:visible;mso-wrap-style:square;mso-width-percent:0;mso-height-percent:0;mso-wrap-distance-left:9pt;mso-wrap-distance-top:0;mso-wrap-distance-right:9pt;mso-wrap-distance-bottom:0;mso-position-horizontal:absolute;mso-position-horizontal-relative:margin;mso-position-vertical:absolute;mso-position-vertical-relative:text;mso-width-percent:0;mso-height-percent:0;mso-width-relative:margin;mso-height-relative:margin;v-text-anchor:middle" o:gfxdata="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" fillcolor="#9cc2e5 [1944]" stroked="f" strokeweight="1pt">
                 <v:textbox>
                   <w:txbxContent>
                     <w:p>
@@ -3590,7 +3722,7 @@
           </mc:Choice>
           <mc:Fallback>
             <w:pict>
-              <v:rect w14:anchorId="32E5ABB2" id="Rectangle 17" o:spid="_x0000_s1046" style="position:absolute;margin-left:8.25pt;margin-top:2.65pt;width:159.75pt;height:35.25pt;z-index:251788288;visibility:visible;mso-wrap-style:square;mso-width-percent:0;mso-height-percent:0;mso-wrap-distance-left:9pt;mso-wrap-distance-top:0;mso-wrap-distance-right:9pt;mso-wrap-distance-bottom:0;mso-position-horizontal:absolute;mso-position-horizontal-relative:text;mso-position-vertical:absolute;mso-position-vertical-relative:text;mso-width-percent:0;mso-height-percent:0;mso-width-relative:margin;mso-height-relative:margin;v-text-anchor:middle" o:gfxdata="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" fillcolor="yellow" stroked="f" strokeweight="1pt">
+              <v:rect w14:anchorId="32E5ABB2" id="Rectangle 17" o:spid="_x0000_s1047" style="position:absolute;margin-left:8.25pt;margin-top:2.65pt;width:159.75pt;height:35.25pt;z-index:251788288;visibility:visible;mso-wrap-style:square;mso-width-percent:0;mso-height-percent:0;mso-wrap-distance-left:9pt;mso-wrap-distance-top:0;mso-wrap-distance-right:9pt;mso-wrap-distance-bottom:0;mso-position-horizontal:absolute;mso-position-horizontal-relative:text;mso-position-vertical:absolute;mso-position-vertical-relative:text;mso-width-percent:0;mso-height-percent:0;mso-width-relative:margin;mso-height-relative:margin;v-text-anchor:middle" o:gfxdata="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" fillcolor="yellow" stroked="f" strokeweight="1pt">
                 <v:textbox>
                   <w:txbxContent>
                     <w:p>
@@ -3698,7 +3830,7 @@
           </mc:Choice>
           <mc:Fallback>
             <w:pict>
-              <v:roundrect w14:anchorId="0403F2AF" id="Rectangle: Rounded Corners 19" o:spid="_x0000_s1047" style="position:absolute;margin-left:65.25pt;margin-top:10.4pt;width:54pt;height:18.75pt;z-index:251795456;visibility:visible;mso-wrap-style:square;mso-width-percent:0;mso-height-percent:0;mso-wrap-distance-left:9pt;mso-wrap-distance-top:0;mso-wrap-distance-right:9pt;mso-wrap-distance-bottom:0;mso-position-horizontal:absolute;mso-position-horizontal-relative:text;mso-position-vertical:absolute;mso-position-vertical-relative:text;mso-width-percent:0;mso-height-percent:0;mso-width-relative:margin;mso-height-relative:margin;v-text-anchor:middle" arcsize="10923f" o:gfxdata="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" fillcolor="black [3213]" strokecolor="#2f528f" strokeweight="1pt">
+              <v:roundrect w14:anchorId="0403F2AF" id="Rectangle: Rounded Corners 19" o:spid="_x0000_s1048" style="position:absolute;margin-left:65.25pt;margin-top:10.4pt;width:54pt;height:18.75pt;z-index:251795456;visibility:visible;mso-wrap-style:square;mso-width-percent:0;mso-height-percent:0;mso-wrap-distance-left:9pt;mso-wrap-distance-top:0;mso-wrap-distance-right:9pt;mso-wrap-distance-bottom:0;mso-position-horizontal:absolute;mso-position-horizontal-relative:text;mso-position-vertical:absolute;mso-position-vertical-relative:text;mso-width-percent:0;mso-height-percent:0;mso-width-relative:margin;mso-height-relative:margin;v-text-anchor:middle" arcsize="10923f" o:gfxdata="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" fillcolor="black [3213]" strokecolor="#2f528f" strokeweight="1pt">
                 <v:stroke joinstyle="miter"/>
                 <v:textbox>
                   <w:txbxContent>
@@ -3833,7 +3965,7 @@
           </mc:Choice>
           <mc:Fallback>
             <w:pict>
-              <v:rect w14:anchorId="6C68AF6B" id="Rectangle 30" o:spid="_x0000_s1048" style="position:absolute;margin-left:9pt;margin-top:.4pt;width:159pt;height:27.75pt;z-index:251806720;visibility:visible;mso-wrap-style:square;mso-width-percent:0;mso-height-percent:0;mso-wrap-distance-left:9pt;mso-wrap-distance-top:0;mso-wrap-distance-right:9pt;mso-wrap-distance-bottom:0;mso-position-horizontal:absolute;mso-position-horizontal-relative:margin;mso-position-vertical:absolute;mso-position-vertical-relative:text;mso-width-percent:0;mso-height-percent:0;mso-width-relative:margin;mso-height-relative:margin;v-text-anchor:middle" o:gfxdata="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" fillcolor="#9dc3e6" stroked="f" strokeweight="1pt">
+              <v:rect w14:anchorId="6C68AF6B" id="Rectangle 30" o:spid="_x0000_s1049" style="position:absolute;margin-left:9pt;margin-top:.4pt;width:159pt;height:27.75pt;z-index:251806720;visibility:visible;mso-wrap-style:square;mso-width-percent:0;mso-height-percent:0;mso-wrap-distance-left:9pt;mso-wrap-distance-top:0;mso-wrap-distance-right:9pt;mso-wrap-distance-bottom:0;mso-position-horizontal:absolute;mso-position-horizontal-relative:margin;mso-position-vertical:absolute;mso-position-vertical-relative:text;mso-width-percent:0;mso-height-percent:0;mso-width-relative:margin;mso-height-relative:margin;v-text-anchor:middle" o:gfxdata="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" fillcolor="#9dc3e6" stroked="f" strokeweight="1pt">
                 <v:textbox>
                   <w:txbxContent>
                     <w:p>
@@ -3961,7 +4093,7 @@
           </mc:Choice>
           <mc:Fallback>
             <w:pict>
-              <v:shape w14:anchorId="14B00AB7" id="_x0000_s1049" type="#_x0000_t202" style="position:absolute;margin-left:60.75pt;margin-top:16.2pt;width:44.25pt;height:26.25pt;z-index:251809792;visibility:visible;mso-wrap-style:square;mso-width-percent:0;mso-height-percent:0;mso-wrap-distance-left:9pt;mso-wrap-distance-top:3.6pt;mso-wrap-distance-right:9pt;mso-wrap-distance-bottom:3.6pt;mso-position-horizontal:absolute;mso-position-horizontal-relative:text;mso-position-vertical:absolute;mso-position-vertical-relative:text;mso-width-percent:0;mso-height-percent:0;mso-width-relative:margin;mso-height-relative:margin;v-text-anchor:top" o:gfxdata="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" fillcolor="yellow" stroked="f">
+              <v:shape w14:anchorId="14B00AB7" id="_x0000_s1050" type="#_x0000_t202" style="position:absolute;margin-left:60.75pt;margin-top:16.2pt;width:44.25pt;height:26.25pt;z-index:251809792;visibility:visible;mso-wrap-style:square;mso-width-percent:0;mso-height-percent:0;mso-wrap-distance-left:9pt;mso-wrap-distance-top:3.6pt;mso-wrap-distance-right:9pt;mso-wrap-distance-bottom:3.6pt;mso-position-horizontal:absolute;mso-position-horizontal-relative:text;mso-position-vertical:absolute;mso-position-vertical-relative:text;mso-width-percent:0;mso-height-percent:0;mso-width-relative:margin;mso-height-relative:margin;v-text-anchor:top" o:gfxdata="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" fillcolor="yellow" stroked="f">
                 <v:textbox>
                   <w:txbxContent>
                     <w:p>
@@ -4074,7 +4206,7 @@
           </mc:Choice>
           <mc:Fallback>
             <w:pict>
-              <v:rect w14:anchorId="4D9E830B" id="Rectangle 32" o:spid="_x0000_s1050" style="position:absolute;margin-left:9pt;margin-top:13.95pt;width:156pt;height:87.75pt;z-index:251808768;visibility:visible;mso-wrap-style:square;mso-width-percent:0;mso-height-percent:0;mso-wrap-distance-left:9pt;mso-wrap-distance-top:0;mso-wrap-distance-right:9pt;mso-wrap-distance-bottom:0;mso-position-horizontal:absolute;mso-position-horizontal-relative:text;mso-position-vertical:absolute;mso-position-vertical-relative:text;mso-width-percent:0;mso-height-percent:0;mso-width-relative:margin;mso-height-relative:margin;v-text-anchor:middle" o:gfxdata="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" fillcolor="yellow" stroked="f" strokeweight="1pt">
+              <v:rect w14:anchorId="4D9E830B" id="Rectangle 32" o:spid="_x0000_s1051" style="position:absolute;margin-left:9pt;margin-top:13.95pt;width:156pt;height:87.75pt;z-index:251808768;visibility:visible;mso-wrap-style:square;mso-width-percent:0;mso-height-percent:0;mso-wrap-distance-left:9pt;mso-wrap-distance-top:0;mso-wrap-distance-right:9pt;mso-wrap-distance-bottom:0;mso-position-horizontal:absolute;mso-position-horizontal-relative:text;mso-position-vertical:absolute;mso-position-vertical-relative:text;mso-width-percent:0;mso-height-percent:0;mso-width-relative:margin;mso-height-relative:margin;v-text-anchor:middle" o:gfxdata="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" fillcolor="yellow" stroked="f" strokeweight="1pt">
                 <v:textbox>
                   <w:txbxContent>
                     <w:p>
@@ -4184,7 +4316,7 @@
           </mc:Choice>
           <mc:Fallback>
             <w:pict>
-              <v:oval w14:anchorId="34FEE0D4" id="Oval 14" o:spid="_x0000_s1051" style="position:absolute;margin-left:68.25pt;margin-top:18.95pt;width:27.75pt;height:24.75pt;z-index:251812864;visibility:visible;mso-wrap-style:square;mso-width-percent:0;mso-height-percent:0;mso-wrap-distance-left:9pt;mso-wrap-distance-top:0;mso-wrap-distance-right:9pt;mso-wrap-distance-bottom:0;mso-position-horizontal:absolute;mso-position-horizontal-relative:text;mso-position-vertical:absolute;mso-position-vertical-relative:text;mso-width-percent:0;mso-height-percent:0;mso-width-relative:margin;mso-height-relative:margin;v-text-anchor:middle" o:gfxdata="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" fillcolor="window" stroked="f" strokeweight="1pt">
+              <v:oval w14:anchorId="34FEE0D4" id="Oval 14" o:spid="_x0000_s1052" style="position:absolute;margin-left:68.25pt;margin-top:18.95pt;width:27.75pt;height:24.75pt;z-index:251812864;visibility:visible;mso-wrap-style:square;mso-width-percent:0;mso-height-percent:0;mso-wrap-distance-left:9pt;mso-wrap-distance-top:0;mso-wrap-distance-right:9pt;mso-wrap-distance-bottom:0;mso-position-horizontal:absolute;mso-position-horizontal-relative:text;mso-position-vertical:absolute;mso-position-vertical-relative:text;mso-width-percent:0;mso-height-percent:0;mso-width-relative:margin;mso-height-relative:margin;v-text-anchor:middle" o:gfxdata="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" fillcolor="window" stroked="f" strokeweight="1pt">
                 <v:stroke joinstyle="miter"/>
                 <v:textbox>
                   <w:txbxContent>
@@ -4376,7 +4508,7 @@
           </mc:Choice>
           <mc:Fallback>
             <w:pict>
-              <v:shape w14:anchorId="417AA335" id="_x0000_s1052" type="#_x0000_t202" style="position:absolute;margin-left:76.5pt;margin-top:8.4pt;width:21pt;height:19.5pt;flip:x;z-index:251810816;visibility:visible;mso-wrap-style:square;mso-width-percent:0;mso-height-percent:0;mso-wrap-distance-left:9pt;mso-wrap-distance-top:3.6pt;mso-wrap-distance-right:9pt;mso-wrap-distance-bottom:3.6pt;mso-position-horizontal:absolute;mso-position-horizontal-relative:margin;mso-position-vertical:absolute;mso-position-vertical-relative:text;mso-width-percent:0;mso-height-percent:0;mso-width-relative:margin;mso-height-relative:margin;v-text-anchor:top" o:gfxdata="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" fillcolor="#8faadc">
+              <v:shape w14:anchorId="417AA335" id="_x0000_s1053" type="#_x0000_t202" style="position:absolute;margin-left:76.5pt;margin-top:8.4pt;width:21pt;height:19.5pt;flip:x;z-index:251810816;visibility:visible;mso-wrap-style:square;mso-width-percent:0;mso-height-percent:0;mso-wrap-distance-left:9pt;mso-wrap-distance-top:3.6pt;mso-wrap-distance-right:9pt;mso-wrap-distance-bottom:3.6pt;mso-position-horizontal:absolute;mso-position-horizontal-relative:margin;mso-position-vertical:absolute;mso-position-vertical-relative:text;mso-width-percent:0;mso-height-percent:0;mso-width-relative:margin;mso-height-relative:margin;v-text-anchor:top" o:gfxdata="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" fillcolor="#8faadc">
                 <v:textbox>
                   <w:txbxContent>
                     <w:p>

--- a/C Bunting Assignment 7 Home page storyboard .docx
+++ b/C Bunting Assignment 7 Home page storyboard .docx
@@ -1073,7 +1073,6 @@
         <w:t xml:space="preserve"> </w:t>
       </w:r>
     </w:p>
-    <w:bookmarkStart w:id="2" w:name="_Hlk113787606"/>
     <w:p>
       <w:pPr>
         <w:rPr>
@@ -1081,6 +1080,7 @@
           <w:bCs/>
         </w:rPr>
       </w:pPr>
+      <w:bookmarkStart w:id="4" w:name="_Hlk113787606"/>
       <w:r>
         <w:rPr>
           <w:b/>
@@ -1332,10 +1332,10 @@
                                 <w:color w:val="FFFFFF" w:themeColor="background1"/>
                               </w:rPr>
                             </w:pPr>
-                            <w:bookmarkStart w:id="3" w:name="_Hlk117692328"/>
-                            <w:bookmarkStart w:id="4" w:name="_Hlk117692329"/>
-                            <w:bookmarkEnd w:id="3"/>
-                            <w:bookmarkEnd w:id="4"/>
+                            <w:bookmarkStart w:id="5" w:name="_Hlk117692328"/>
+                            <w:bookmarkStart w:id="6" w:name="_Hlk117692329"/>
+                            <w:bookmarkEnd w:id="5"/>
+                            <w:bookmarkEnd w:id="6"/>
                           </w:p>
                         </w:txbxContent>
                       </wps:txbx>
@@ -1481,7 +1481,7 @@
           </mc:Fallback>
         </mc:AlternateContent>
       </w:r>
-      <w:bookmarkEnd w:id="2"/>
+      <w:bookmarkEnd w:id="4"/>
       <w:r>
         <w:rPr>
           <w:b/>
@@ -2298,18 +2298,16 @@
       </w:r>
       <w:r>
         <w:br/>
-      </w:r>
-      <w:r>
         <w:t>Note: logo CSS in separate file</w:t>
       </w:r>
       <w:r>
         <w:br/>
       </w:r>
-      <w:bookmarkStart w:id="5" w:name="_Hlk117693661"/>
+      <w:bookmarkStart w:id="9" w:name="_Hlk117693661"/>
       <w:r>
         <w:t>20 px margin around top and bottom of section</w:t>
       </w:r>
-      <w:bookmarkEnd w:id="5"/>
+      <w:bookmarkEnd w:id="9"/>
     </w:p>
     <w:p>
       <w:pPr>
@@ -2346,7 +2344,7 @@
       </w:r>
     </w:p>
     <w:p>
-      <w:bookmarkStart w:id="6" w:name="_Hlk117693175"/>
+      <w:bookmarkStart w:id="10" w:name="_Hlk117693175"/>
       <w:r>
         <w:rPr>
           <w:u w:val="single"/>
@@ -2357,100 +2355,106 @@
         <w:rPr>
           <w:u w:val="single"/>
         </w:rPr>
+        <w:t>3</w:t>
+      </w:r>
+      <w:r>
+        <w:t xml:space="preserve"> -Welcome Message</w:t>
+      </w:r>
+      <w:r>
+        <w:br/>
+        <w:t>Background color: light blue</w:t>
+      </w:r>
+      <w:bookmarkEnd w:id="10"/>
+      <w:r>
+        <w:br/>
+        <w:t>H1 – section title</w:t>
+      </w:r>
+      <w:r>
+        <w:br/>
+        <w:t>Paragraph – message</w:t>
+      </w:r>
+      <w:r>
+        <w:br/>
+        <w:t>Font: arial</w:t>
+      </w:r>
+      <w:r>
+        <w:t xml:space="preserve"> </w:t>
+      </w:r>
+      <w:r>
+        <w:br/>
+        <w:t xml:space="preserve">Font color: </w:t>
+      </w:r>
+      <w:r>
+        <w:t>Black/Charcoal</w:t>
+      </w:r>
+      <w:r>
+        <w:t xml:space="preserve"> </w:t>
+      </w:r>
+      <w:r>
+        <w:br/>
+      </w:r>
+      <w:r>
+        <w:t xml:space="preserve">20 px margin around top and bottom of </w:t>
+      </w:r>
+      <w:r>
+        <w:t xml:space="preserve">this </w:t>
+      </w:r>
+      <w:r>
+        <w:t>section</w:t>
+      </w:r>
+    </w:p>
+    <w:p>
+      <w:r>
+        <w:br/>
+      </w:r>
+      <w:r>
+        <w:rPr>
+          <w:u w:val="single"/>
+        </w:rPr>
+        <w:t>Section #</w:t>
+      </w:r>
+      <w:r>
+        <w:rPr>
+          <w:u w:val="single"/>
+        </w:rPr>
         <w:t>4</w:t>
       </w:r>
       <w:r>
-        <w:t xml:space="preserve"> -Welcome Message</w:t>
-      </w:r>
-      <w:r>
-        <w:br/>
-        <w:t>Background color: light blue</w:t>
-      </w:r>
-      <w:bookmarkEnd w:id="6"/>
-      <w:r>
-        <w:br/>
-        <w:t>H1 – section title</w:t>
-      </w:r>
-      <w:r>
-        <w:br/>
-        <w:t>Paragraph – message</w:t>
-      </w:r>
-      <w:r>
-        <w:br/>
+        <w:t xml:space="preserve"> -</w:t>
+      </w:r>
+      <w:r>
+        <w:t>Contact us</w:t>
+      </w:r>
+      <w:r>
+        <w:br/>
+        <w:t xml:space="preserve">Background color: light </w:t>
+      </w:r>
+      <w:r>
+        <w:t>yellow</w:t>
+      </w:r>
+      <w:r>
+        <w:br/>
+      </w:r>
+      <w:r>
         <w:t>Font: arial</w:t>
       </w:r>
       <w:r>
-        <w:t xml:space="preserve"> </w:t>
+        <w:tab/>
+      </w:r>
+      <w:r>
+        <w:tab/>
+      </w:r>
+      <w:r>
+        <w:tab/>
+      </w:r>
+      <w:r>
+        <w:tab/>
       </w:r>
       <w:r>
         <w:br/>
         <w:t xml:space="preserve">Font color: </w:t>
       </w:r>
       <w:r>
-        <w:t>Black/Charcoal</w:t>
-      </w:r>
-      <w:r>
-        <w:t xml:space="preserve"> </w:t>
-      </w:r>
-      <w:r>
-        <w:br/>
-      </w:r>
-      <w:r>
-        <w:t xml:space="preserve">20 px margin around top and bottom of </w:t>
-      </w:r>
-      <w:r>
-        <w:t xml:space="preserve">this </w:t>
-      </w:r>
-      <w:r>
-        <w:t>section</w:t>
-      </w:r>
-    </w:p>
-    <w:p>
-      <w:r>
-        <w:br/>
-      </w:r>
-      <w:r>
-        <w:rPr>
-          <w:u w:val="single"/>
-        </w:rPr>
-        <w:t>Section #5</w:t>
-      </w:r>
-      <w:r>
-        <w:t xml:space="preserve"> -</w:t>
-      </w:r>
-      <w:r>
-        <w:t>Contact us</w:t>
-      </w:r>
-      <w:r>
-        <w:br/>
-        <w:t xml:space="preserve">Background color: light </w:t>
-      </w:r>
-      <w:r>
-        <w:t>yellow</w:t>
-      </w:r>
-      <w:r>
-        <w:br/>
-      </w:r>
-      <w:r>
-        <w:t>Font: arial</w:t>
-      </w:r>
-      <w:r>
-        <w:tab/>
-      </w:r>
-      <w:r>
-        <w:tab/>
-      </w:r>
-      <w:r>
-        <w:tab/>
-      </w:r>
-      <w:r>
-        <w:tab/>
-      </w:r>
-      <w:r>
-        <w:br/>
-        <w:t xml:space="preserve">Font color: </w:t>
-      </w:r>
-      <w:r>
         <w:t>black</w:t>
       </w:r>
       <w:r>
@@ -2477,7 +2481,7 @@
         <w:rPr>
           <w:u w:val="single"/>
         </w:rPr>
-        <w:t>6</w:t>
+        <w:t>5</w:t>
       </w:r>
       <w:r>
         <w:t xml:space="preserve"> -2nd Message</w:t>
@@ -2993,7 +2997,7 @@
                                     <pic:cNvPicPr/>
                                   </pic:nvPicPr>
                                   <pic:blipFill>
-                                    <a:blip r:embed="rId6"/>
+                                    <a:blip r:embed="rId5"/>
                                     <a:stretch>
                                       <a:fillRect/>
                                     </a:stretch>
@@ -4696,10 +4700,22 @@
         <w:t>contact</w:t>
       </w:r>
       <w:r>
-        <w:t xml:space="preserve"> info on</w:t>
-      </w:r>
-      <w:r>
-        <w:t xml:space="preserve">, </w:t>
+        <w:t xml:space="preserve"> info</w:t>
+      </w:r>
+      <w:r>
+        <w:t>,</w:t>
+      </w:r>
+      <w:r>
+        <w:t xml:space="preserve"> </w:t>
+      </w:r>
+      <w:r>
+        <w:t>a</w:t>
+      </w:r>
+      <w:r>
+        <w:t>n</w:t>
+      </w:r>
+      <w:r>
+        <w:t xml:space="preserve"> </w:t>
       </w:r>
       <w:r>
         <w:t xml:space="preserve">animated logo </w:t>
